--- a/Module 05/JDBC/ev.docx
+++ b/Module 05/JDBC/ev.docx
@@ -402,7 +402,6 @@
         </w:rPr>
         <w:t xml:space="preserve">details. The customer provides </w:t>
       </w:r>
-      <w:bookmarkStart w:id="0" w:name="_GoBack"/>
       <w:r>
         <w:rPr>
           <w:rFonts w:ascii="Arial" w:hAnsi="Arial" w:cs="Arial"/>
@@ -414,7 +413,6 @@
         </w:rPr>
         <w:t>company name, address, fax number and a contact person</w:t>
       </w:r>
-      <w:bookmarkEnd w:id="0"/>
       <w:r>
         <w:rPr>
           <w:rFonts w:ascii="Arial" w:hAnsi="Arial" w:cs="Arial"/>
@@ -1176,7 +1174,45 @@
           <w:szCs w:val="18"/>
           <w:lang w:bidi="bn-BD"/>
         </w:rPr>
-        <w:t xml:space="preserve"> The sales consultant tries to match the customer requirements as closely as possible. If the specific requirement is not available, then the sales consultant advises the customer on a variety of alternatives to meet their choice and makes bookings on their behalf. The sales consultant also asks the customer if they would like world traveller to organize the holiday insurance and car hire at the same time. Once an itinerary schedule is completed, it is given to the customer in a form of a printout. Once the itinerary is accepted, the </w:t>
+        <w:t xml:space="preserve"> The sales consultant tries to match the customer requirements as closely as possible. If the specific requirement is not available, then the sales consultant advises the customer on a variety of alternatives to meet their choice and makes bookings on their behalf. The sales consultant also asks the customer if they would like world traveller to organize the </w:t>
+      </w:r>
+      <w:r>
+        <w:rPr>
+          <w:rFonts w:ascii="Arial" w:hAnsi="Arial" w:cs="Arial"/>
+          <w:sz w:val="18"/>
+          <w:szCs w:val="18"/>
+          <w:highlight w:val="yellow"/>
+          <w:lang w:bidi="bn-BD"/>
+        </w:rPr>
+        <w:t>holiday</w:t>
+      </w:r>
+      <w:r>
+        <w:rPr>
+          <w:rFonts w:ascii="Arial" w:hAnsi="Arial" w:cs="Arial"/>
+          <w:sz w:val="18"/>
+          <w:szCs w:val="18"/>
+          <w:lang w:bidi="bn-BD"/>
+        </w:rPr>
+        <w:t xml:space="preserve"> </w:t>
+      </w:r>
+      <w:r>
+        <w:rPr>
+          <w:rFonts w:ascii="Arial" w:hAnsi="Arial" w:cs="Arial"/>
+          <w:sz w:val="18"/>
+          <w:szCs w:val="18"/>
+          <w:highlight w:val="yellow"/>
+          <w:lang w:bidi="bn-BD"/>
+        </w:rPr>
+        <w:t>insurance</w:t>
+      </w:r>
+      <w:r>
+        <w:rPr>
+          <w:rFonts w:ascii="Arial" w:hAnsi="Arial" w:cs="Arial"/>
+          <w:sz w:val="18"/>
+          <w:szCs w:val="18"/>
+          <w:lang w:bidi="bn-BD"/>
+        </w:rPr>
+        <w:t xml:space="preserve"> and car hire at the same time. Once an itinerary schedule is completed, it is given to the customer in a form of a printout. Once the itinerary is accepted, the </w:t>
       </w:r>
       <w:r>
         <w:rPr>
@@ -1212,13 +1248,43 @@
           <w:szCs w:val="18"/>
           <w:lang w:bidi="bn-BD"/>
         </w:rPr>
-        <w:t xml:space="preserve"> the booking. If the customer would like to pay later, then a non-refundable </w:t>
-      </w:r>
-      <w:r>
-        <w:rPr>
-          <w:rFonts w:ascii="Arial" w:hAnsi="Arial" w:cs="Arial"/>
-          <w:sz w:val="18"/>
-          <w:szCs w:val="18"/>
+        <w:t xml:space="preserve"> the booking. If the customer would like to </w:t>
+      </w:r>
+      <w:r>
+        <w:rPr>
+          <w:rFonts w:ascii="Arial" w:hAnsi="Arial" w:cs="Arial"/>
+          <w:sz w:val="18"/>
+          <w:szCs w:val="18"/>
+          <w:highlight w:val="yellow"/>
+          <w:lang w:bidi="bn-BD"/>
+        </w:rPr>
+        <w:t>pay late</w:t>
+      </w:r>
+      <w:r>
+        <w:rPr>
+          <w:rFonts w:ascii="Arial" w:hAnsi="Arial" w:cs="Arial"/>
+          <w:sz w:val="18"/>
+          <w:szCs w:val="18"/>
+          <w:lang w:bidi="bn-BD"/>
+        </w:rPr>
+        <w:t xml:space="preserve">r, then a </w:t>
+      </w:r>
+      <w:r>
+        <w:rPr>
+          <w:rFonts w:ascii="Arial" w:hAnsi="Arial" w:cs="Arial"/>
+          <w:sz w:val="18"/>
+          <w:szCs w:val="18"/>
+          <w:highlight w:val="yellow"/>
+          <w:lang w:bidi="bn-BD"/>
+        </w:rPr>
+        <w:t xml:space="preserve">non-refundable </w:t>
+      </w:r>
+      <w:r>
+        <w:rPr>
+          <w:rFonts w:ascii="Arial" w:hAnsi="Arial" w:cs="Arial"/>
+          <w:sz w:val="18"/>
+          <w:szCs w:val="18"/>
+          <w:highlight w:val="yellow"/>
           <w:lang w:bidi="bn-BD"/>
         </w:rPr>
         <w:t>deposit</w:t>
@@ -1230,7 +1296,37 @@
           <w:szCs w:val="18"/>
           <w:lang w:bidi="bn-BD"/>
         </w:rPr>
-        <w:t xml:space="preserve"> must be paid to provisionally book the holiday. Full payment must be received at least one week before the date of travel. If the customer would like to pay by credit card a 1.5% commission is added to the total bill. Once the customer has paid the full invoice they are pro</w:t>
+        <w:t xml:space="preserve"> must be paid to provisionally book the holiday. Full payment must be received at least o</w:t>
+      </w:r>
+      <w:bookmarkStart w:id="0" w:name="_GoBack"/>
+      <w:bookmarkEnd w:id="0"/>
+      <w:r>
+        <w:rPr>
+          <w:rFonts w:ascii="Arial" w:hAnsi="Arial" w:cs="Arial"/>
+          <w:sz w:val="18"/>
+          <w:szCs w:val="18"/>
+          <w:lang w:bidi="bn-BD"/>
+        </w:rPr>
+        <w:t xml:space="preserve">ne week before the date of travel. If the customer would like to pay by credit card a </w:t>
+      </w:r>
+      <w:r>
+        <w:rPr>
+          <w:rFonts w:ascii="Arial" w:hAnsi="Arial" w:cs="Arial"/>
+          <w:sz w:val="18"/>
+          <w:szCs w:val="18"/>
+          <w:highlight w:val="yellow"/>
+          <w:lang w:bidi="bn-BD"/>
+        </w:rPr>
+        <w:t>1.5% commission</w:t>
+      </w:r>
+      <w:r>
+        <w:rPr>
+          <w:rFonts w:ascii="Arial" w:hAnsi="Arial" w:cs="Arial"/>
+          <w:sz w:val="18"/>
+          <w:szCs w:val="18"/>
+          <w:lang w:bidi="bn-BD"/>
+        </w:rPr>
+        <w:t xml:space="preserve"> is added to the total bill. Once the customer has paid the full invoice they are pro</w:t>
       </w:r>
       <w:r>
         <w:rPr>
